--- a/module11/Macioce-Module11-CSD430.docx
+++ b/module11/Macioce-Module11-CSD430.docx
@@ -85,23 +85,7 @@
         <w:ind w:firstLine="720"/>
       </w:pPr>
       <w:r>
-        <w:t xml:space="preserve">Coding standards are used at every stage of the software development process. To guarantee consistency with the rest of the project, programmers utilize standards as a guide while writing code throughout development. Many companies explicitly incorporate code standards into development tools like linters, IDE formatting rules, and static analysis tools. Code is automatically scanned for problems by programs like </w:t>
-      </w:r>
-      <w:proofErr w:type="spellStart"/>
-      <w:r>
-        <w:t>Checkstyle</w:t>
-      </w:r>
-      <w:proofErr w:type="spellEnd"/>
-      <w:r>
-        <w:t xml:space="preserve">, SonarQube, and </w:t>
-      </w:r>
-      <w:proofErr w:type="spellStart"/>
-      <w:r>
-        <w:t>ESLint</w:t>
-      </w:r>
-      <w:proofErr w:type="spellEnd"/>
-      <w:r>
-        <w:t>, which notify developers early on.</w:t>
+        <w:t>Coding standards are used at every stage of the software development process. To guarantee consistency with the rest of the project, programmers utilize standards as a guide while writing code throughout development. Many companies explicitly incorporate code standards into development tools like linters, IDE formatting rules, and static analysis tools. Code is automatically scanned for problems by programs like Checkstyle, SonarQube, and ESLint, which notify developers early on.</w:t>
       </w:r>
     </w:p>
     <w:p>
@@ -179,7 +163,25 @@
         <w:ind w:firstLine="720"/>
       </w:pPr>
       <w:r>
-        <w:t>Coding standards save time and money for organizations. Long-term maintenance costs are decreased by the ease with which well-structured code can be tested, debugged, and expanded. By guaranteeing consistent and auditable code practices, standards also aid in compliance in regulated businesses. All things considered, coding standards offer a basis for dependable, scalable, and professional software development.</w:t>
+        <w:t xml:space="preserve">Coding standards are especially important from a security standpoint. Careless coding techniques lead to </w:t>
+      </w:r>
+      <w:r>
+        <w:t>several</w:t>
+      </w:r>
+      <w:r>
+        <w:t xml:space="preserve"> problems, including unsafe error messages and incorrect input handling. Developers should steer clear of common vulnerabilities that attackers take advantage of by using secure code standards, such as those suggested by OWASP. Adhering to these guidelines promotes regulatory compliance and protects sensitive data.</w:t>
+      </w:r>
+    </w:p>
+    <w:p>
+      <w:pPr>
+        <w:ind w:firstLine="720"/>
+      </w:pPr>
+      <w:r>
+        <w:lastRenderedPageBreak/>
+        <w:t>Finally</w:t>
+      </w:r>
+      <w:r>
+        <w:t>, coding standards have a significant impact on business. High-quality, consistent code cuts long-term maintenance expenses, lowers technical debt, and speeds up the onboarding process for new hires. This results in quicker development cycles, fewer production problems, and increased software system confidence for businesses. In essence, coding standards are about more than just producing better code; they are about creating long-term, secure, and scalable software that meets organizational objectives.</w:t>
       </w:r>
     </w:p>
     <w:p>
@@ -187,7 +189,6 @@
         <w:pStyle w:val="Heading2"/>
       </w:pPr>
       <w:r>
-        <w:lastRenderedPageBreak/>
         <w:t>Conclusion</w:t>
       </w:r>
     </w:p>
@@ -232,31 +233,13 @@
       </w:r>
     </w:p>
     <w:p>
-      <w:proofErr w:type="spellStart"/>
-      <w:r>
-        <w:t>GeeksforGeeks</w:t>
-      </w:r>
-      <w:proofErr w:type="spellEnd"/>
-      <w:r>
-        <w:t xml:space="preserve">. (2019, July 2). Coding Standards and Guidelines. </w:t>
-      </w:r>
-      <w:proofErr w:type="spellStart"/>
-      <w:r>
-        <w:t>GeeksforGeeks</w:t>
-      </w:r>
-      <w:proofErr w:type="spellEnd"/>
-      <w:r>
-        <w:t>. https://www.geeksforgeeks.org/software-engineering/coding-standards-and-guidelines/</w:t>
-      </w:r>
-    </w:p>
-    <w:p>
-      <w:proofErr w:type="spellStart"/>
-      <w:r>
-        <w:t>Codacy</w:t>
-      </w:r>
-      <w:proofErr w:type="spellEnd"/>
-      <w:r>
-        <w:t>. (2023, November 14). Coding Standards: What Are They and Why Are They Important? Blog.codacy.com. https://blog.codacy.com/coding-standards</w:t>
+      <w:r>
+        <w:t>GeeksforGeeks. (2019, July 2). Coding Standards and Guidelines. GeeksforGeeks. https://www.geeksforgeeks.org/software-engineering/coding-standards-and-guidelines/</w:t>
+      </w:r>
+    </w:p>
+    <w:p>
+      <w:r>
+        <w:t>Codacy. (2023, November 14). Coding Standards: What Are They and Why Are They Important? Blog.codacy.com. https://blog.codacy.com/coding-standards</w:t>
       </w:r>
     </w:p>
     <w:p>
@@ -284,15 +267,7 @@
     </w:p>
     <w:p>
       <w:r>
-        <w:t xml:space="preserve">Bose, S. (2023, April 20). Coding Standards and Best Practices To Follow. </w:t>
-      </w:r>
-      <w:proofErr w:type="spellStart"/>
-      <w:r>
-        <w:t>BrowserStack</w:t>
-      </w:r>
-      <w:proofErr w:type="spellEnd"/>
-      <w:r>
-        <w:t>. https://www.browserstack.com/guide/coding-standards-best-practices</w:t>
+        <w:t>Bose, S. (2023, April 20). Coding Standards and Best Practices To Follow. BrowserStack. https://www.browserstack.com/guide/coding-standards-best-practices</w:t>
       </w:r>
     </w:p>
     <w:p/>
